--- a/docs/Project Charter - RRHH.docx
+++ b/docs/Project Charter - RRHH.docx
@@ -899,10 +899,7 @@
           </w:p>
           <w:p>
             <w:pPr>
-              <w:numPr>
-                <w:ilvl w:val="0"/>
-                <w:numId w:val="2"/>
-              </w:numPr>
+              <w:ind w:left="720"/>
               <w:rPr>
                 <w:rFonts w:ascii="Arial" w:hAnsi="Arial" w:cs="Arial"/>
                 <w:sz w:val="22"/>
@@ -4324,7 +4321,7 @@
                 <w:szCs w:val="22"/>
                 <w:lang w:val="es-GT"/>
               </w:rPr>
-              <w:t>Víctor Morales</w:t>
+              <w:t>VM</w:t>
             </w:r>
           </w:p>
         </w:tc>
@@ -4370,8 +4367,10 @@
                 <w:szCs w:val="22"/>
                 <w:lang w:val="es-GT"/>
               </w:rPr>
-              <w:t>Juan Pérez</w:t>
-            </w:r>
+              <w:t>JP</w:t>
+            </w:r>
+            <w:bookmarkStart w:id="0" w:name="_GoBack"/>
+            <w:bookmarkEnd w:id="0"/>
           </w:p>
         </w:tc>
       </w:tr>
@@ -4529,8 +4528,6 @@
               </w:rPr>
               <w:t>Juan Pérez</w:t>
             </w:r>
-            <w:bookmarkStart w:id="0" w:name="_GoBack"/>
-            <w:bookmarkEnd w:id="0"/>
           </w:p>
         </w:tc>
       </w:tr>
